--- a/法令ファイル/国民の祝日に関する法律/国民の祝日に関する法律（昭和二十三年法律第百七十八号）.docx
+++ b/法令ファイル/国民の祝日に関する法律/国民の祝日に関する法律（昭和二十三年法律第百七十八号）.docx
@@ -99,6 +99,18 @@
       </w:r>
     </w:p>
     <w:p>
+      <w:pPr>
+        <w:pStyle w:val="Heading5"/>
+        <w:ind w:left="440"/>
+      </w:pPr>
+      <w:r>
+        <w:t>１</w:t>
+      </w:r>
+    </w:p>
+    <w:p>
+      <w:pPr>
+        <w:ind w:left="440"/>
+      </w:pPr>
       <w:r>
         <w:t>この法律は、公布の日からこれを施行する。</w:t>
       </w:r>
@@ -130,10 +142,22 @@
         <w:pStyle w:val="Heading1"/>
       </w:pPr>
       <w:r>
-        <w:t>附　則（昭和四一年六月二五日法律第八六号）</w:t>
+        <w:t>附則（昭和四一年六月二五日法律第八六号）</w:t>
       </w:r>
     </w:p>
     <w:p>
+      <w:pPr>
+        <w:pStyle w:val="Heading5"/>
+        <w:ind w:left="440"/>
+      </w:pPr>
+      <w:r>
+        <w:t>１</w:t>
+      </w:r>
+    </w:p>
+    <w:p>
+      <w:pPr>
+        <w:ind w:left="440"/>
+      </w:pPr>
       <w:r>
         <w:t>この法律は、公布の日から施行する。</w:t>
       </w:r>
@@ -182,7 +206,37 @@
         <w:pStyle w:val="Heading1"/>
       </w:pPr>
       <w:r>
-        <w:t>附　則（昭和四八年四月一二日法律第一〇号）</w:t>
+        <w:t>附則（昭和四八年四月一二日法律第一〇号）</w:t>
+      </w:r>
+    </w:p>
+    <w:p>
+      <w:pPr>
+        <w:pStyle w:val="Heading5"/>
+        <w:ind w:left="440"/>
+      </w:pPr>
+      <w:r>
+        <w:t>１</w:t>
+      </w:r>
+    </w:p>
+    <w:p>
+      <w:pPr>
+        <w:ind w:left="440"/>
+      </w:pPr>
+      <w:r>
+        <w:t>この法律は、公布の日から施行する。</w:t>
+      </w:r>
+    </w:p>
+    <w:p>
+      <w:r>
+        <w:br w:type="page"/>
+      </w:r>
+    </w:p>
+    <w:p>
+      <w:pPr>
+        <w:pStyle w:val="Heading1"/>
+      </w:pPr>
+      <w:r>
+        <w:t>附則（昭和六〇年一二月二七日法律第一〇三号）</w:t>
       </w:r>
     </w:p>
     <w:p>
@@ -200,7 +254,7 @@
         <w:pStyle w:val="Heading1"/>
       </w:pPr>
       <w:r>
-        <w:t>附　則（昭和六〇年一二月二七日法律第一〇三号）</w:t>
+        <w:t>附則（平成元年二月一七日法律第五号）</w:t>
       </w:r>
     </w:p>
     <w:p>
@@ -218,25 +272,7 @@
         <w:pStyle w:val="Heading1"/>
       </w:pPr>
       <w:r>
-        <w:t>附　則（平成元年二月一七日法律第五号）</w:t>
-      </w:r>
-    </w:p>
-    <w:p>
-      <w:r>
-        <w:t>この法律は、公布の日から施行する。</w:t>
-      </w:r>
-    </w:p>
-    <w:p>
-      <w:r>
-        <w:br w:type="page"/>
-      </w:r>
-    </w:p>
-    <w:p>
-      <w:pPr>
-        <w:pStyle w:val="Heading1"/>
-      </w:pPr>
-      <w:r>
-        <w:t>附　則（平成七年三月八日法律第二二号）</w:t>
+        <w:t>附則（平成七年三月八日法律第二二号）</w:t>
       </w:r>
     </w:p>
     <w:p>
@@ -254,7 +290,7 @@
         <w:pStyle w:val="Heading1"/>
       </w:pPr>
       <w:r>
-        <w:t>附　則（平成一〇年一〇月二一日法律第一四一号）</w:t>
+        <w:t>附則（平成一〇年一〇月二一日法律第一四一号）</w:t>
       </w:r>
     </w:p>
     <w:p>
@@ -272,7 +308,7 @@
         <w:pStyle w:val="Heading1"/>
       </w:pPr>
       <w:r>
-        <w:t>附　則（平成一三年六月二二日法律第五九号）</w:t>
+        <w:t>附則（平成一三年六月二二日法律第五九号）</w:t>
       </w:r>
     </w:p>
     <w:p>
@@ -290,7 +326,7 @@
         <w:pStyle w:val="Heading1"/>
       </w:pPr>
       <w:r>
-        <w:t>附　則（平成一七年五月二〇日法律第四三号）</w:t>
+        <w:t>附則（平成一七年五月二〇日法律第四三号）</w:t>
       </w:r>
     </w:p>
     <w:p>
@@ -308,7 +344,7 @@
         <w:pStyle w:val="Heading1"/>
       </w:pPr>
       <w:r>
-        <w:t>附　則（平成二六年五月三〇日法律第四三号）</w:t>
+        <w:t>附則（平成二六年五月三〇日法律第四三号）</w:t>
       </w:r>
     </w:p>
     <w:p>
@@ -326,7 +362,7 @@
         <w:pStyle w:val="Heading1"/>
       </w:pPr>
       <w:r>
-        <w:t>附　則（平成二九年六月一六日法律第六三号）</w:t>
+        <w:t>附則（平成二九年六月一六日法律第六三号）</w:t>
       </w:r>
     </w:p>
     <w:p>
@@ -340,6 +376,8 @@
     <w:p>
       <w:r>
         <w:t>この法律は、公布の日から起算して三年を超えない範囲内において政令で定める日から施行する。</w:t>
+        <w:br/>
+        <w:t>ただし、第一条並びに次項、次条、附則第八条及び附則第九条の規定は公布の日から、附則第十条及び第十一条の規定はこの法律の施行の日の翌日から施行する。</w:t>
       </w:r>
     </w:p>
     <w:p>
@@ -382,10 +420,22 @@
         <w:pStyle w:val="Heading1"/>
       </w:pPr>
       <w:r>
-        <w:t>附　則（平成三〇年六月二〇日法律第五七号）</w:t>
+        <w:t>附則（平成三〇年六月二〇日法律第五七号）</w:t>
       </w:r>
     </w:p>
     <w:p>
+      <w:pPr>
+        <w:pStyle w:val="Heading5"/>
+        <w:ind w:left="440"/>
+      </w:pPr>
+      <w:r>
+        <w:t>１</w:t>
+      </w:r>
+    </w:p>
+    <w:p>
+      <w:pPr>
+        <w:ind w:left="440"/>
+      </w:pPr>
       <w:r>
         <w:t>この法律は、平成三十二年一月一日から施行する。</w:t>
       </w:r>
@@ -410,7 +460,7 @@
     </w:pPr>
     <w:r>
       <w:tab/>
-      <w:t>WeGov v0.1 - FTS141</w:t>
+      <w:t>WeGov v0.2 - FTS141</w:t>
     </w:r>
   </w:p>
 </w:ftr>
